--- a/法令ファイル/警察大学校サイバーセキュリティ対策研究・研修センターの内部組織に関する規則/警察大学校サイバーセキュリティ対策研究・研修センターの内部組織に関する規則（平成二十六年国家公安委員会規則第四号）.docx
+++ b/法令ファイル/警察大学校サイバーセキュリティ対策研究・研修センターの内部組織に関する規則/警察大学校サイバーセキュリティ対策研究・研修センターの内部組織に関する規則（平成二十六年国家公安委員会規則第四号）.docx
@@ -95,6 +95,18 @@
       </w:r>
     </w:p>
     <w:p>
+      <w:pPr>
+        <w:pStyle w:val="Heading5"/>
+        <w:ind w:left="440"/>
+      </w:pPr>
+      <w:r>
+        <w:t>１</w:t>
+      </w:r>
+    </w:p>
+    <w:p>
+      <w:pPr>
+        <w:ind w:left="440"/>
+      </w:pPr>
       <w:r>
         <w:t>この規則は、平成二十六年四月一日から施行する。</w:t>
       </w:r>
@@ -109,7 +121,7 @@
         <w:pStyle w:val="Heading1"/>
       </w:pPr>
       <w:r>
-        <w:t>附　則（平成二七年四月一〇日国家公安委員会規則第一〇号）</w:t>
+        <w:t>附則（平成二七年四月一〇日国家公安委員会規則第一〇号）</w:t>
       </w:r>
     </w:p>
     <w:p>
@@ -127,7 +139,7 @@
         <w:pStyle w:val="Heading1"/>
       </w:pPr>
       <w:r>
-        <w:t>附　則（平成二八年三月三一日国家公安委員会規則第八号）</w:t>
+        <w:t>附則（平成二八年三月三一日国家公安委員会規則第八号）</w:t>
       </w:r>
     </w:p>
     <w:p>
@@ -145,7 +157,7 @@
         <w:pStyle w:val="Heading1"/>
       </w:pPr>
       <w:r>
-        <w:t>附　則（平成三〇年三月三〇日国家公安委員会規則第九号）</w:t>
+        <w:t>附則（平成三〇年三月三〇日国家公安委員会規則第九号）</w:t>
       </w:r>
     </w:p>
     <w:p>
@@ -163,7 +175,7 @@
         <w:pStyle w:val="Heading1"/>
       </w:pPr>
       <w:r>
-        <w:t>附　則（平成三一年四月一日国家公安委員会規則第五号）</w:t>
+        <w:t>附則（平成三一年四月一日国家公安委員会規則第五号）</w:t>
       </w:r>
     </w:p>
     <w:p>
@@ -189,7 +201,7 @@
         <w:pStyle w:val="Heading1"/>
       </w:pPr>
       <w:r>
-        <w:t>附　則（令和二年三月三〇日国家公安委員会規則第四号）</w:t>
+        <w:t>附則（令和二年三月三〇日国家公安委員会規則第四号）</w:t>
       </w:r>
     </w:p>
     <w:p>
@@ -207,7 +219,7 @@
         <w:pStyle w:val="Heading1"/>
       </w:pPr>
       <w:r>
-        <w:t>附　則（令和三年三月三一日国家公安委員会規則第五号）</w:t>
+        <w:t>附則（令和三年三月三一日国家公安委員会規則第五号）</w:t>
       </w:r>
     </w:p>
     <w:p>
@@ -235,7 +247,7 @@
     </w:pPr>
     <w:r>
       <w:tab/>
-      <w:t>WeGov v0.1 - FTS141</w:t>
+      <w:t>WeGov v0.2 - FTS141</w:t>
     </w:r>
   </w:p>
 </w:ftr>
